--- a/Assignments/Assignment1/Assignment-1 TestingDoc-Grading-Sheet.docx
+++ b/Assignments/Assignment1/Assignment-1 TestingDoc-Grading-Sheet.docx
@@ -1,6 +1,6 @@
 
 <file path=word/document.xml><?xml version="1.0" encoding="utf-8"?>
-<w:document xmlns:wpc="http://schemas.microsoft.com/office/word/2010/wordprocessingCanvas" xmlns:cx="http://schemas.microsoft.com/office/drawing/2014/chartex" xmlns:cx1="http://schemas.microsoft.com/office/drawing/2015/9/8/chartex" xmlns:cx2="http://schemas.microsoft.com/office/drawing/2015/10/21/chartex" xmlns:cx3="http://schemas.microsoft.com/office/drawing/2016/5/9/chartex" xmlns:cx4="http://schemas.microsoft.com/office/drawing/2016/5/10/chartex" xmlns:cx5="http://schemas.microsoft.com/office/drawing/2016/5/11/chartex" xmlns:cx6="http://schemas.microsoft.com/office/drawing/2016/5/12/chartex" xmlns:cx7="http://schemas.microsoft.com/office/drawing/2016/5/13/chartex" xmlns:cx8="http://schemas.microsoft.com/office/drawing/2016/5/14/chartex" xmlns:mc="http://schemas.openxmlformats.org/markup-compatibility/2006" xmlns:aink="http://schemas.microsoft.com/office/drawing/2016/ink" xmlns:am3d="http://schemas.microsoft.com/office/drawing/2017/model3d" xmlns:o="urn:schemas-microsoft-com:office:office" xmlns:oel="http://schemas.microsoft.com/office/2019/extlst" xmlns:r="http://schemas.openxmlformats.org/officeDocument/2006/relationships" xmlns:m="http://schemas.openxmlformats.org/officeDocument/2006/math" xmlns:v="urn:schemas-microsoft-com:vml" xmlns:wp14="http://schemas.microsoft.com/office/word/2010/wordprocessingDrawing" xmlns:wp="http://schemas.openxmlformats.org/drawingml/2006/wordprocessingDrawing" xmlns:w10="urn:schemas-microsoft-com:office:word" xmlns:w="http://schemas.openxmlformats.org/wordprocessingml/2006/main" xmlns:w14="http://schemas.microsoft.com/office/word/2010/wordml" xmlns:w15="http://schemas.microsoft.com/office/word/2012/wordml" xmlns:w16cex="http://schemas.microsoft.com/office/word/2018/wordml/cex" xmlns:w16cid="http://schemas.microsoft.com/office/word/2016/wordml/cid" xmlns:w16="http://schemas.microsoft.com/office/word/2018/wordml" xmlns:w16sdtdh="http://schemas.microsoft.com/office/word/2020/wordml/sdtdatahash" xmlns:w16se="http://schemas.microsoft.com/office/word/2015/wordml/symex" xmlns:wpg="http://schemas.microsoft.com/office/word/2010/wordprocessingGroup" xmlns:wpi="http://schemas.microsoft.com/office/word/2010/wordprocessingInk" xmlns:wne="http://schemas.microsoft.com/office/word/2006/wordml" xmlns:wps="http://schemas.microsoft.com/office/word/2010/wordprocessingShape" mc:Ignorable="w14 w15 w16se w16cid w16 w16cex w16sdtdh wp14">
+<w:document xmlns:wpc="http://schemas.microsoft.com/office/word/2010/wordprocessingCanvas" xmlns:cx="http://schemas.microsoft.com/office/drawing/2014/chartex" xmlns:cx1="http://schemas.microsoft.com/office/drawing/2015/9/8/chartex" xmlns:cx2="http://schemas.microsoft.com/office/drawing/2015/10/21/chartex" xmlns:cx3="http://schemas.microsoft.com/office/drawing/2016/5/9/chartex" xmlns:cx4="http://schemas.microsoft.com/office/drawing/2016/5/10/chartex" xmlns:cx5="http://schemas.microsoft.com/office/drawing/2016/5/11/chartex" xmlns:cx6="http://schemas.microsoft.com/office/drawing/2016/5/12/chartex" xmlns:cx7="http://schemas.microsoft.com/office/drawing/2016/5/13/chartex" xmlns:cx8="http://schemas.microsoft.com/office/drawing/2016/5/14/chartex" xmlns:mc="http://schemas.openxmlformats.org/markup-compatibility/2006" xmlns:aink="http://schemas.microsoft.com/office/drawing/2016/ink" xmlns:am3d="http://schemas.microsoft.com/office/drawing/2017/model3d" xmlns:o="urn:schemas-microsoft-com:office:office" xmlns:oel="http://schemas.microsoft.com/office/2019/extlst" xmlns:r="http://schemas.openxmlformats.org/officeDocument/2006/relationships" xmlns:m="http://schemas.openxmlformats.org/officeDocument/2006/math" xmlns:v="urn:schemas-microsoft-com:vml" xmlns:wp14="http://schemas.microsoft.com/office/word/2010/wordprocessingDrawing" xmlns:wp="http://schemas.openxmlformats.org/drawingml/2006/wordprocessingDrawing" xmlns:w10="urn:schemas-microsoft-com:office:word" xmlns:w="http://schemas.openxmlformats.org/wordprocessingml/2006/main" xmlns:w14="http://schemas.microsoft.com/office/word/2010/wordml" xmlns:w15="http://schemas.microsoft.com/office/word/2012/wordml" xmlns:w16cex="http://schemas.microsoft.com/office/word/2018/wordml/cex" xmlns:w16cid="http://schemas.microsoft.com/office/word/2016/wordml/cid" xmlns:w16="http://schemas.microsoft.com/office/word/2018/wordml" xmlns:w16du="http://schemas.microsoft.com/office/word/2023/wordml/word16du" xmlns:w16sdtdh="http://schemas.microsoft.com/office/word/2020/wordml/sdtdatahash" xmlns:w16sdtfl="http://schemas.microsoft.com/office/word/2024/wordml/sdtformatlock" xmlns:w16se="http://schemas.microsoft.com/office/word/2015/wordml/symex" xmlns:wpg="http://schemas.microsoft.com/office/word/2010/wordprocessingGroup" xmlns:wpi="http://schemas.microsoft.com/office/word/2010/wordprocessingInk" xmlns:wne="http://schemas.microsoft.com/office/word/2006/wordml" xmlns:wps="http://schemas.microsoft.com/office/word/2010/wordprocessingShape" mc:Ignorable="w14 w15 w16se w16cid w16 w16cex w16sdtdh w16sdtfl w16du wp14">
   <w:body>
     <w:p>
       <w:pPr>
@@ -78,8 +78,8 @@
         <w:tblLook w:val="04A0" w:firstRow="1" w:lastRow="0" w:firstColumn="1" w:lastColumn="0" w:noHBand="0" w:noVBand="1"/>
       </w:tblPr>
       <w:tblGrid>
-        <w:gridCol w:w="2687"/>
-        <w:gridCol w:w="6647"/>
+        <w:gridCol w:w="2642"/>
+        <w:gridCol w:w="6692"/>
       </w:tblGrid>
       <w:tr>
         <w:tc>
@@ -123,6 +123,14 @@
                 <w:szCs w:val="24"/>
               </w:rPr>
               <w:t xml:space="preserve"> </w:t>
+            </w:r>
+            <w:r>
+              <w:rPr>
+                <w:bCs/>
+                <w:sz w:val="24"/>
+                <w:szCs w:val="24"/>
+              </w:rPr>
+              <w:t>Yara Khanafer</w:t>
             </w:r>
           </w:p>
         </w:tc>
@@ -160,7 +168,6 @@
                 <w:bCs/>
                 <w:sz w:val="24"/>
                 <w:szCs w:val="24"/>
-                <w:vertAlign w:val="subscript"/>
               </w:rPr>
             </w:pPr>
             <w:r>
@@ -171,6 +178,14 @@
                 <w:vertAlign w:val="subscript"/>
               </w:rPr>
               <w:t xml:space="preserve"> </w:t>
+            </w:r>
+            <w:r>
+              <w:rPr>
+                <w:bCs/>
+                <w:sz w:val="24"/>
+                <w:szCs w:val="24"/>
+              </w:rPr>
+              <w:t>202104889</w:t>
             </w:r>
           </w:p>
         </w:tc>
@@ -218,6 +233,14 @@
               </w:rPr>
               <w:t xml:space="preserve"> </w:t>
             </w:r>
+            <w:r>
+              <w:rPr>
+                <w:bCs/>
+                <w:sz w:val="24"/>
+                <w:szCs w:val="24"/>
+              </w:rPr>
+              <w:t>yk2104889@qu.edu.qa</w:t>
+            </w:r>
           </w:p>
         </w:tc>
       </w:tr>
@@ -351,6 +374,7 @@
         </w:rPr>
         <w:t xml:space="preserve">or </w:t>
       </w:r>
+      <w:proofErr w:type="gramStart"/>
       <w:r>
         <w:rPr>
           <w:b/>
@@ -360,7 +384,19 @@
           <w:szCs w:val="21"/>
           <w:highlight w:val="yellow"/>
         </w:rPr>
-        <w:t>Not done</w:t>
+        <w:t>Not</w:t>
+      </w:r>
+      <w:proofErr w:type="gramEnd"/>
+      <w:r>
+        <w:rPr>
+          <w:b/>
+          <w:i/>
+          <w:iCs/>
+          <w:sz w:val="21"/>
+          <w:szCs w:val="21"/>
+          <w:highlight w:val="yellow"/>
+        </w:rPr>
+        <w:t xml:space="preserve"> done</w:t>
       </w:r>
       <w:r>
         <w:rPr>
@@ -373,7 +409,7 @@
     </w:p>
     <w:tbl>
       <w:tblPr>
-        <w:tblStyle w:val="GridTable6Colorful-Accent1"/>
+        <w:tblStyle w:val="GridTable6ColourfulAccent1"/>
         <w:tblW w:w="10255" w:type="dxa"/>
         <w:tblLayout w:type="fixed"/>
         <w:tblLook w:val="04A0" w:firstRow="1" w:lastRow="0" w:firstColumn="1" w:lastColumn="0" w:noHBand="0" w:noVBand="1"/>
@@ -649,6 +685,46 @@
                 <w:iCs/>
               </w:rPr>
               <w:t xml:space="preserve"> </w:t>
+            </w:r>
+            <w:r>
+              <w:rPr>
+                <w:rFonts w:ascii="Calibri" w:hAnsi="Calibri"/>
+                <w:b/>
+                <w:bCs/>
+                <w:i/>
+                <w:iCs/>
+              </w:rPr>
+              <w:t>Working (</w:t>
+            </w:r>
+            <w:r>
+              <w:rPr>
+                <w:rFonts w:ascii="Calibri" w:hAnsi="Calibri"/>
+                <w:b/>
+                <w:bCs/>
+                <w:i/>
+                <w:iCs/>
+              </w:rPr>
+              <w:t>100%</w:t>
+            </w:r>
+            <w:r>
+              <w:rPr>
+                <w:rFonts w:ascii="Calibri" w:hAnsi="Calibri"/>
+                <w:b/>
+                <w:bCs/>
+                <w:i/>
+                <w:iCs/>
+              </w:rPr>
+              <w:t>)</w:t>
+            </w:r>
+            <w:r>
+              <w:rPr>
+                <w:rFonts w:ascii="Calibri" w:hAnsi="Calibri"/>
+                <w:b/>
+                <w:bCs/>
+                <w:i/>
+                <w:iCs/>
+              </w:rPr>
+              <w:t xml:space="preserve"> (header, nav, section, footer, aside)</w:t>
             </w:r>
           </w:p>
         </w:tc>
@@ -718,7 +794,25 @@
                 <w:bCs w:val="0"/>
                 <w:color w:val="auto"/>
               </w:rPr>
-              <w:t xml:space="preserve">-Made all the three pages Responsive using media </w:t>
+              <w:t xml:space="preserve">-Made </w:t>
+            </w:r>
+            <w:proofErr w:type="gramStart"/>
+            <w:r>
+              <w:rPr>
+                <w:b w:val="0"/>
+                <w:bCs w:val="0"/>
+                <w:color w:val="auto"/>
+              </w:rPr>
+              <w:t>all the</w:t>
+            </w:r>
+            <w:proofErr w:type="gramEnd"/>
+            <w:r>
+              <w:rPr>
+                <w:b w:val="0"/>
+                <w:bCs w:val="0"/>
+                <w:color w:val="auto"/>
+              </w:rPr>
+              <w:t xml:space="preserve"> three pages Responsive using media </w:t>
             </w:r>
             <w:proofErr w:type="gramStart"/>
             <w:r>
@@ -779,7 +873,27 @@
                 <w:i/>
                 <w:iCs/>
               </w:rPr>
-              <w:t xml:space="preserve"> </w:t>
+              <w:t xml:space="preserve">Working (completed </w:t>
+            </w:r>
+            <w:r>
+              <w:rPr>
+                <w:rFonts w:ascii="Calibri" w:hAnsi="Calibri"/>
+                <w:b/>
+                <w:bCs/>
+                <w:i/>
+                <w:iCs/>
+              </w:rPr>
+              <w:t>7</w:t>
+            </w:r>
+            <w:r>
+              <w:rPr>
+                <w:rFonts w:ascii="Calibri" w:hAnsi="Calibri"/>
+                <w:b/>
+                <w:bCs/>
+                <w:i/>
+                <w:iCs/>
+              </w:rPr>
+              <w:t>0%) small screen logo not centering</w:t>
             </w:r>
           </w:p>
         </w:tc>
@@ -1233,7 +1347,33 @@
           <w:sz w:val="22"/>
           <w:szCs w:val="22"/>
         </w:rPr>
-        <w:t xml:space="preserve">Complete and Not working </w:t>
+        <w:t xml:space="preserve">Complete and </w:t>
+      </w:r>
+      <w:proofErr w:type="gramStart"/>
+      <w:r>
+        <w:rPr>
+          <w:rFonts w:ascii="Calibri" w:hAnsi="Calibri"/>
+          <w:b/>
+          <w:bCs/>
+          <w:i/>
+          <w:iCs/>
+          <w:sz w:val="22"/>
+          <w:szCs w:val="22"/>
+        </w:rPr>
+        <w:t>Not</w:t>
+      </w:r>
+      <w:proofErr w:type="gramEnd"/>
+      <w:r>
+        <w:rPr>
+          <w:rFonts w:ascii="Calibri" w:hAnsi="Calibri"/>
+          <w:b/>
+          <w:bCs/>
+          <w:i/>
+          <w:iCs/>
+          <w:sz w:val="22"/>
+          <w:szCs w:val="22"/>
+        </w:rPr>
+        <w:t xml:space="preserve"> working </w:t>
       </w:r>
       <w:r>
         <w:rPr>
@@ -1383,9 +1523,19 @@
         <w:t xml:space="preserve">Add the screenshots of your working </w:t>
       </w:r>
       <w:r>
-        <w:t>website here.</w:t>
-      </w:r>
+        <w:t xml:space="preserve">website </w:t>
+      </w:r>
+      <w:proofErr w:type="gramStart"/>
+      <w:r>
+        <w:t>here.</w:t>
+      </w:r>
+      <w:r>
+        <w:t>#</w:t>
+      </w:r>
+      <w:proofErr w:type="gramEnd"/>
     </w:p>
+    <w:p/>
+    <w:p/>
     <w:p>
       <w:pPr>
         <w:pStyle w:val="Heading2"/>
@@ -1396,6 +1546,7 @@
         <w:spacing w:after="240"/>
       </w:pPr>
       <w:r>
+        <w:lastRenderedPageBreak/>
         <w:t xml:space="preserve">Home </w:t>
       </w:r>
       <w:bookmarkStart w:id="5" w:name="OLE_LINK29"/>
@@ -1424,6 +1575,162 @@
         <w:t xml:space="preserve">Big Screen </w:t>
       </w:r>
     </w:p>
+    <w:p>
+      <w:r>
+        <w:drawing>
+          <wp:inline distT="0" distB="0" distL="0" distR="0" wp14:anchorId="35C2CDEC" wp14:editId="01C0B78D">
+            <wp:extent cx="3600000" cy="1540769"/>
+            <wp:effectExtent l="0" t="0" r="635" b="2540"/>
+            <wp:docPr id="1347129219" name="Picture 1"/>
+            <wp:cNvGraphicFramePr>
+              <a:graphicFrameLocks xmlns:a="http://schemas.openxmlformats.org/drawingml/2006/main" noChangeAspect="1"/>
+            </wp:cNvGraphicFramePr>
+            <a:graphic xmlns:a="http://schemas.openxmlformats.org/drawingml/2006/main">
+              <a:graphicData uri="http://schemas.openxmlformats.org/drawingml/2006/picture">
+                <pic:pic xmlns:pic="http://schemas.openxmlformats.org/drawingml/2006/picture">
+                  <pic:nvPicPr>
+                    <pic:cNvPr id="1347129219" name=""/>
+                    <pic:cNvPicPr/>
+                  </pic:nvPicPr>
+                  <pic:blipFill>
+                    <a:blip r:embed="rId8"/>
+                    <a:stretch>
+                      <a:fillRect/>
+                    </a:stretch>
+                  </pic:blipFill>
+                  <pic:spPr>
+                    <a:xfrm>
+                      <a:off x="0" y="0"/>
+                      <a:ext cx="3600000" cy="1540769"/>
+                    </a:xfrm>
+                    <a:prstGeom prst="rect">
+                      <a:avLst/>
+                    </a:prstGeom>
+                  </pic:spPr>
+                </pic:pic>
+              </a:graphicData>
+            </a:graphic>
+          </wp:inline>
+        </w:drawing>
+      </w:r>
+    </w:p>
+    <w:p>
+      <w:r>
+        <w:drawing>
+          <wp:inline distT="0" distB="0" distL="0" distR="0" wp14:anchorId="2F29EFB4" wp14:editId="034460B6">
+            <wp:extent cx="3600000" cy="1559615"/>
+            <wp:effectExtent l="0" t="0" r="635" b="2540"/>
+            <wp:docPr id="824052231" name="Picture 1"/>
+            <wp:cNvGraphicFramePr>
+              <a:graphicFrameLocks xmlns:a="http://schemas.openxmlformats.org/drawingml/2006/main" noChangeAspect="1"/>
+            </wp:cNvGraphicFramePr>
+            <a:graphic xmlns:a="http://schemas.openxmlformats.org/drawingml/2006/main">
+              <a:graphicData uri="http://schemas.openxmlformats.org/drawingml/2006/picture">
+                <pic:pic xmlns:pic="http://schemas.openxmlformats.org/drawingml/2006/picture">
+                  <pic:nvPicPr>
+                    <pic:cNvPr id="824052231" name=""/>
+                    <pic:cNvPicPr/>
+                  </pic:nvPicPr>
+                  <pic:blipFill>
+                    <a:blip r:embed="rId9"/>
+                    <a:stretch>
+                      <a:fillRect/>
+                    </a:stretch>
+                  </pic:blipFill>
+                  <pic:spPr>
+                    <a:xfrm>
+                      <a:off x="0" y="0"/>
+                      <a:ext cx="3600000" cy="1559615"/>
+                    </a:xfrm>
+                    <a:prstGeom prst="rect">
+                      <a:avLst/>
+                    </a:prstGeom>
+                  </pic:spPr>
+                </pic:pic>
+              </a:graphicData>
+            </a:graphic>
+          </wp:inline>
+        </w:drawing>
+      </w:r>
+    </w:p>
+    <w:p>
+      <w:r>
+        <w:drawing>
+          <wp:inline distT="0" distB="0" distL="0" distR="0" wp14:anchorId="5CA8D8F7" wp14:editId="7147CDE3">
+            <wp:extent cx="3600000" cy="1549615"/>
+            <wp:effectExtent l="0" t="0" r="635" b="0"/>
+            <wp:docPr id="1131726622" name="Picture 1" descr="A screenshot of a computer&#10;&#10;AI-generated content may be incorrect."/>
+            <wp:cNvGraphicFramePr>
+              <a:graphicFrameLocks xmlns:a="http://schemas.openxmlformats.org/drawingml/2006/main" noChangeAspect="1"/>
+            </wp:cNvGraphicFramePr>
+            <a:graphic xmlns:a="http://schemas.openxmlformats.org/drawingml/2006/main">
+              <a:graphicData uri="http://schemas.openxmlformats.org/drawingml/2006/picture">
+                <pic:pic xmlns:pic="http://schemas.openxmlformats.org/drawingml/2006/picture">
+                  <pic:nvPicPr>
+                    <pic:cNvPr id="1131726622" name="Picture 1" descr="A screenshot of a computer&#10;&#10;AI-generated content may be incorrect."/>
+                    <pic:cNvPicPr/>
+                  </pic:nvPicPr>
+                  <pic:blipFill>
+                    <a:blip r:embed="rId10"/>
+                    <a:stretch>
+                      <a:fillRect/>
+                    </a:stretch>
+                  </pic:blipFill>
+                  <pic:spPr>
+                    <a:xfrm>
+                      <a:off x="0" y="0"/>
+                      <a:ext cx="3600000" cy="1549615"/>
+                    </a:xfrm>
+                    <a:prstGeom prst="rect">
+                      <a:avLst/>
+                    </a:prstGeom>
+                  </pic:spPr>
+                </pic:pic>
+              </a:graphicData>
+            </a:graphic>
+          </wp:inline>
+        </w:drawing>
+      </w:r>
+    </w:p>
+    <w:p>
+      <w:r>
+        <w:drawing>
+          <wp:inline distT="0" distB="0" distL="0" distR="0" wp14:anchorId="268E95CE" wp14:editId="0A4704DD">
+            <wp:extent cx="3600000" cy="637308"/>
+            <wp:effectExtent l="0" t="0" r="635" b="0"/>
+            <wp:docPr id="250763558" name="Picture 1" descr="A close-up of a computer screen&#10;&#10;AI-generated content may be incorrect."/>
+            <wp:cNvGraphicFramePr>
+              <a:graphicFrameLocks xmlns:a="http://schemas.openxmlformats.org/drawingml/2006/main" noChangeAspect="1"/>
+            </wp:cNvGraphicFramePr>
+            <a:graphic xmlns:a="http://schemas.openxmlformats.org/drawingml/2006/main">
+              <a:graphicData uri="http://schemas.openxmlformats.org/drawingml/2006/picture">
+                <pic:pic xmlns:pic="http://schemas.openxmlformats.org/drawingml/2006/picture">
+                  <pic:nvPicPr>
+                    <pic:cNvPr id="250763558" name="Picture 1" descr="A close-up of a computer screen&#10;&#10;AI-generated content may be incorrect."/>
+                    <pic:cNvPicPr/>
+                  </pic:nvPicPr>
+                  <pic:blipFill>
+                    <a:blip r:embed="rId11"/>
+                    <a:stretch>
+                      <a:fillRect/>
+                    </a:stretch>
+                  </pic:blipFill>
+                  <pic:spPr>
+                    <a:xfrm>
+                      <a:off x="0" y="0"/>
+                      <a:ext cx="3600000" cy="637308"/>
+                    </a:xfrm>
+                    <a:prstGeom prst="rect">
+                      <a:avLst/>
+                    </a:prstGeom>
+                  </pic:spPr>
+                </pic:pic>
+              </a:graphicData>
+            </a:graphic>
+          </wp:inline>
+        </w:drawing>
+      </w:r>
+    </w:p>
     <w:p/>
     <w:p>
       <w:pPr>
@@ -1435,10 +1742,202 @@
         <w:spacing w:after="240"/>
       </w:pPr>
       <w:r>
-        <w:t>Medium</w:t>
-      </w:r>
-      <w:r>
-        <w:t xml:space="preserve"> Screen </w:t>
+        <w:lastRenderedPageBreak/>
+        <w:t xml:space="preserve">Medium Screen </w:t>
+      </w:r>
+    </w:p>
+    <w:p>
+      <w:r>
+        <w:drawing>
+          <wp:inline distT="0" distB="0" distL="0" distR="0" wp14:anchorId="5CD115D4" wp14:editId="06656C73">
+            <wp:extent cx="3600000" cy="2420385"/>
+            <wp:effectExtent l="0" t="0" r="635" b="0"/>
+            <wp:docPr id="748365847" name="Picture 1"/>
+            <wp:cNvGraphicFramePr>
+              <a:graphicFrameLocks xmlns:a="http://schemas.openxmlformats.org/drawingml/2006/main" noChangeAspect="1"/>
+            </wp:cNvGraphicFramePr>
+            <a:graphic xmlns:a="http://schemas.openxmlformats.org/drawingml/2006/main">
+              <a:graphicData uri="http://schemas.openxmlformats.org/drawingml/2006/picture">
+                <pic:pic xmlns:pic="http://schemas.openxmlformats.org/drawingml/2006/picture">
+                  <pic:nvPicPr>
+                    <pic:cNvPr id="748365847" name=""/>
+                    <pic:cNvPicPr/>
+                  </pic:nvPicPr>
+                  <pic:blipFill>
+                    <a:blip r:embed="rId12"/>
+                    <a:stretch>
+                      <a:fillRect/>
+                    </a:stretch>
+                  </pic:blipFill>
+                  <pic:spPr>
+                    <a:xfrm>
+                      <a:off x="0" y="0"/>
+                      <a:ext cx="3600000" cy="2420385"/>
+                    </a:xfrm>
+                    <a:prstGeom prst="rect">
+                      <a:avLst/>
+                    </a:prstGeom>
+                  </pic:spPr>
+                </pic:pic>
+              </a:graphicData>
+            </a:graphic>
+          </wp:inline>
+        </w:drawing>
+      </w:r>
+    </w:p>
+    <w:p>
+      <w:r>
+        <w:drawing>
+          <wp:inline distT="0" distB="0" distL="0" distR="0" wp14:anchorId="2243343C" wp14:editId="0DA9036B">
+            <wp:extent cx="3600000" cy="2143077"/>
+            <wp:effectExtent l="0" t="0" r="635" b="0"/>
+            <wp:docPr id="278098320" name="Picture 1" descr="A screenshot of a chat&#10;&#10;AI-generated content may be incorrect."/>
+            <wp:cNvGraphicFramePr>
+              <a:graphicFrameLocks xmlns:a="http://schemas.openxmlformats.org/drawingml/2006/main" noChangeAspect="1"/>
+            </wp:cNvGraphicFramePr>
+            <a:graphic xmlns:a="http://schemas.openxmlformats.org/drawingml/2006/main">
+              <a:graphicData uri="http://schemas.openxmlformats.org/drawingml/2006/picture">
+                <pic:pic xmlns:pic="http://schemas.openxmlformats.org/drawingml/2006/picture">
+                  <pic:nvPicPr>
+                    <pic:cNvPr id="278098320" name="Picture 1" descr="A screenshot of a chat&#10;&#10;AI-generated content may be incorrect."/>
+                    <pic:cNvPicPr/>
+                  </pic:nvPicPr>
+                  <pic:blipFill>
+                    <a:blip r:embed="rId13"/>
+                    <a:stretch>
+                      <a:fillRect/>
+                    </a:stretch>
+                  </pic:blipFill>
+                  <pic:spPr>
+                    <a:xfrm>
+                      <a:off x="0" y="0"/>
+                      <a:ext cx="3600000" cy="2143077"/>
+                    </a:xfrm>
+                    <a:prstGeom prst="rect">
+                      <a:avLst/>
+                    </a:prstGeom>
+                  </pic:spPr>
+                </pic:pic>
+              </a:graphicData>
+            </a:graphic>
+          </wp:inline>
+        </w:drawing>
+      </w:r>
+      <w:r>
+        <w:drawing>
+          <wp:inline distT="0" distB="0" distL="0" distR="0" wp14:anchorId="187ECBD7" wp14:editId="72F98EA5">
+            <wp:extent cx="3600000" cy="2383846"/>
+            <wp:effectExtent l="0" t="0" r="635" b="0"/>
+            <wp:docPr id="1258347829" name="Picture 1" descr="A screenshot of a chat&#10;&#10;AI-generated content may be incorrect."/>
+            <wp:cNvGraphicFramePr>
+              <a:graphicFrameLocks xmlns:a="http://schemas.openxmlformats.org/drawingml/2006/main" noChangeAspect="1"/>
+            </wp:cNvGraphicFramePr>
+            <a:graphic xmlns:a="http://schemas.openxmlformats.org/drawingml/2006/main">
+              <a:graphicData uri="http://schemas.openxmlformats.org/drawingml/2006/picture">
+                <pic:pic xmlns:pic="http://schemas.openxmlformats.org/drawingml/2006/picture">
+                  <pic:nvPicPr>
+                    <pic:cNvPr id="1258347829" name="Picture 1" descr="A screenshot of a chat&#10;&#10;AI-generated content may be incorrect."/>
+                    <pic:cNvPicPr/>
+                  </pic:nvPicPr>
+                  <pic:blipFill>
+                    <a:blip r:embed="rId14"/>
+                    <a:stretch>
+                      <a:fillRect/>
+                    </a:stretch>
+                  </pic:blipFill>
+                  <pic:spPr>
+                    <a:xfrm>
+                      <a:off x="0" y="0"/>
+                      <a:ext cx="3600000" cy="2383846"/>
+                    </a:xfrm>
+                    <a:prstGeom prst="rect">
+                      <a:avLst/>
+                    </a:prstGeom>
+                  </pic:spPr>
+                </pic:pic>
+              </a:graphicData>
+            </a:graphic>
+          </wp:inline>
+        </w:drawing>
+      </w:r>
+    </w:p>
+    <w:p>
+      <w:r>
+        <w:lastRenderedPageBreak/>
+        <w:drawing>
+          <wp:inline distT="0" distB="0" distL="0" distR="0" wp14:anchorId="329207FF" wp14:editId="3DCE650F">
+            <wp:extent cx="3600000" cy="2456923"/>
+            <wp:effectExtent l="0" t="0" r="635" b="635"/>
+            <wp:docPr id="495442235" name="Picture 1" descr="A screenshot of a chat&#10;&#10;AI-generated content may be incorrect."/>
+            <wp:cNvGraphicFramePr>
+              <a:graphicFrameLocks xmlns:a="http://schemas.openxmlformats.org/drawingml/2006/main" noChangeAspect="1"/>
+            </wp:cNvGraphicFramePr>
+            <a:graphic xmlns:a="http://schemas.openxmlformats.org/drawingml/2006/main">
+              <a:graphicData uri="http://schemas.openxmlformats.org/drawingml/2006/picture">
+                <pic:pic xmlns:pic="http://schemas.openxmlformats.org/drawingml/2006/picture">
+                  <pic:nvPicPr>
+                    <pic:cNvPr id="495442235" name="Picture 1" descr="A screenshot of a chat&#10;&#10;AI-generated content may be incorrect."/>
+                    <pic:cNvPicPr/>
+                  </pic:nvPicPr>
+                  <pic:blipFill>
+                    <a:blip r:embed="rId15"/>
+                    <a:stretch>
+                      <a:fillRect/>
+                    </a:stretch>
+                  </pic:blipFill>
+                  <pic:spPr>
+                    <a:xfrm>
+                      <a:off x="0" y="0"/>
+                      <a:ext cx="3600000" cy="2456923"/>
+                    </a:xfrm>
+                    <a:prstGeom prst="rect">
+                      <a:avLst/>
+                    </a:prstGeom>
+                  </pic:spPr>
+                </pic:pic>
+              </a:graphicData>
+            </a:graphic>
+          </wp:inline>
+        </w:drawing>
+      </w:r>
+    </w:p>
+    <w:p>
+      <w:r>
+        <w:drawing>
+          <wp:inline distT="0" distB="0" distL="0" distR="0" wp14:anchorId="3FFC5AA5" wp14:editId="43D140B4">
+            <wp:extent cx="3600000" cy="2054615"/>
+            <wp:effectExtent l="0" t="0" r="635" b="3175"/>
+            <wp:docPr id="404829111" name="Picture 1" descr="A screenshot of a newsletter&#10;&#10;AI-generated content may be incorrect."/>
+            <wp:cNvGraphicFramePr>
+              <a:graphicFrameLocks xmlns:a="http://schemas.openxmlformats.org/drawingml/2006/main" noChangeAspect="1"/>
+            </wp:cNvGraphicFramePr>
+            <a:graphic xmlns:a="http://schemas.openxmlformats.org/drawingml/2006/main">
+              <a:graphicData uri="http://schemas.openxmlformats.org/drawingml/2006/picture">
+                <pic:pic xmlns:pic="http://schemas.openxmlformats.org/drawingml/2006/picture">
+                  <pic:nvPicPr>
+                    <pic:cNvPr id="404829111" name="Picture 1" descr="A screenshot of a newsletter&#10;&#10;AI-generated content may be incorrect."/>
+                    <pic:cNvPicPr/>
+                  </pic:nvPicPr>
+                  <pic:blipFill>
+                    <a:blip r:embed="rId16"/>
+                    <a:stretch>
+                      <a:fillRect/>
+                    </a:stretch>
+                  </pic:blipFill>
+                  <pic:spPr>
+                    <a:xfrm>
+                      <a:off x="0" y="0"/>
+                      <a:ext cx="3600000" cy="2054615"/>
+                    </a:xfrm>
+                    <a:prstGeom prst="rect">
+                      <a:avLst/>
+                    </a:prstGeom>
+                  </pic:spPr>
+                </pic:pic>
+              </a:graphicData>
+            </a:graphic>
+          </wp:inline>
+        </w:drawing>
       </w:r>
     </w:p>
     <w:p/>
@@ -1452,14 +1951,171 @@
         <w:spacing w:after="240"/>
       </w:pPr>
       <w:r>
+        <w:lastRenderedPageBreak/>
         <w:t xml:space="preserve">Small Screen </w:t>
       </w:r>
     </w:p>
     <w:bookmarkEnd w:id="7"/>
     <w:bookmarkEnd w:id="8"/>
-    <w:p/>
+    <w:p>
+      <w:r>
+        <w:drawing>
+          <wp:inline distT="0" distB="0" distL="0" distR="0" wp14:anchorId="67E339CB" wp14:editId="3E6FD4E8">
+            <wp:extent cx="3600000" cy="3826154"/>
+            <wp:effectExtent l="0" t="0" r="635" b="3175"/>
+            <wp:docPr id="322800236" name="Picture 1" descr="A screenshot of a website&#10;&#10;AI-generated content may be incorrect."/>
+            <wp:cNvGraphicFramePr>
+              <a:graphicFrameLocks xmlns:a="http://schemas.openxmlformats.org/drawingml/2006/main" noChangeAspect="1"/>
+            </wp:cNvGraphicFramePr>
+            <a:graphic xmlns:a="http://schemas.openxmlformats.org/drawingml/2006/main">
+              <a:graphicData uri="http://schemas.openxmlformats.org/drawingml/2006/picture">
+                <pic:pic xmlns:pic="http://schemas.openxmlformats.org/drawingml/2006/picture">
+                  <pic:nvPicPr>
+                    <pic:cNvPr id="322800236" name="Picture 1" descr="A screenshot of a website&#10;&#10;AI-generated content may be incorrect."/>
+                    <pic:cNvPicPr/>
+                  </pic:nvPicPr>
+                  <pic:blipFill>
+                    <a:blip r:embed="rId17"/>
+                    <a:stretch>
+                      <a:fillRect/>
+                    </a:stretch>
+                  </pic:blipFill>
+                  <pic:spPr>
+                    <a:xfrm>
+                      <a:off x="0" y="0"/>
+                      <a:ext cx="3600000" cy="3826154"/>
+                    </a:xfrm>
+                    <a:prstGeom prst="rect">
+                      <a:avLst/>
+                    </a:prstGeom>
+                  </pic:spPr>
+                </pic:pic>
+              </a:graphicData>
+            </a:graphic>
+          </wp:inline>
+        </w:drawing>
+      </w:r>
+    </w:p>
+    <w:p>
+      <w:r>
+        <w:drawing>
+          <wp:inline distT="0" distB="0" distL="0" distR="0" wp14:anchorId="44D9D7C8" wp14:editId="78E59B90">
+            <wp:extent cx="3600000" cy="3771154"/>
+            <wp:effectExtent l="0" t="0" r="635" b="1270"/>
+            <wp:docPr id="776064021" name="Picture 1" descr="A screenshot of a phone&#10;&#10;AI-generated content may be incorrect."/>
+            <wp:cNvGraphicFramePr>
+              <a:graphicFrameLocks xmlns:a="http://schemas.openxmlformats.org/drawingml/2006/main" noChangeAspect="1"/>
+            </wp:cNvGraphicFramePr>
+            <a:graphic xmlns:a="http://schemas.openxmlformats.org/drawingml/2006/main">
+              <a:graphicData uri="http://schemas.openxmlformats.org/drawingml/2006/picture">
+                <pic:pic xmlns:pic="http://schemas.openxmlformats.org/drawingml/2006/picture">
+                  <pic:nvPicPr>
+                    <pic:cNvPr id="776064021" name="Picture 1" descr="A screenshot of a phone&#10;&#10;AI-generated content may be incorrect."/>
+                    <pic:cNvPicPr/>
+                  </pic:nvPicPr>
+                  <pic:blipFill>
+                    <a:blip r:embed="rId18"/>
+                    <a:stretch>
+                      <a:fillRect/>
+                    </a:stretch>
+                  </pic:blipFill>
+                  <pic:spPr>
+                    <a:xfrm>
+                      <a:off x="0" y="0"/>
+                      <a:ext cx="3600000" cy="3771154"/>
+                    </a:xfrm>
+                    <a:prstGeom prst="rect">
+                      <a:avLst/>
+                    </a:prstGeom>
+                  </pic:spPr>
+                </pic:pic>
+              </a:graphicData>
+            </a:graphic>
+          </wp:inline>
+        </w:drawing>
+      </w:r>
+    </w:p>
+    <w:p>
+      <w:r>
+        <w:lastRenderedPageBreak/>
+        <w:drawing>
+          <wp:inline distT="0" distB="0" distL="0" distR="0" wp14:anchorId="0528AE0E" wp14:editId="032BC77C">
+            <wp:extent cx="3600000" cy="3636923"/>
+            <wp:effectExtent l="0" t="0" r="635" b="1905"/>
+            <wp:docPr id="1221723179" name="Picture 1" descr="A screenshot of a chat&#10;&#10;AI-generated content may be incorrect."/>
+            <wp:cNvGraphicFramePr>
+              <a:graphicFrameLocks xmlns:a="http://schemas.openxmlformats.org/drawingml/2006/main" noChangeAspect="1"/>
+            </wp:cNvGraphicFramePr>
+            <a:graphic xmlns:a="http://schemas.openxmlformats.org/drawingml/2006/main">
+              <a:graphicData uri="http://schemas.openxmlformats.org/drawingml/2006/picture">
+                <pic:pic xmlns:pic="http://schemas.openxmlformats.org/drawingml/2006/picture">
+                  <pic:nvPicPr>
+                    <pic:cNvPr id="1221723179" name="Picture 1" descr="A screenshot of a chat&#10;&#10;AI-generated content may be incorrect."/>
+                    <pic:cNvPicPr/>
+                  </pic:nvPicPr>
+                  <pic:blipFill>
+                    <a:blip r:embed="rId19"/>
+                    <a:stretch>
+                      <a:fillRect/>
+                    </a:stretch>
+                  </pic:blipFill>
+                  <pic:spPr>
+                    <a:xfrm>
+                      <a:off x="0" y="0"/>
+                      <a:ext cx="3600000" cy="3636923"/>
+                    </a:xfrm>
+                    <a:prstGeom prst="rect">
+                      <a:avLst/>
+                    </a:prstGeom>
+                  </pic:spPr>
+                </pic:pic>
+              </a:graphicData>
+            </a:graphic>
+          </wp:inline>
+        </w:drawing>
+      </w:r>
+    </w:p>
+    <w:p>
+      <w:r>
+        <w:drawing>
+          <wp:inline distT="0" distB="0" distL="0" distR="0" wp14:anchorId="65972039" wp14:editId="5A4E1B6D">
+            <wp:extent cx="3600000" cy="1521923"/>
+            <wp:effectExtent l="0" t="0" r="635" b="2540"/>
+            <wp:docPr id="2851114" name="Picture 1" descr="A screenshot of a web page&#10;&#10;AI-generated content may be incorrect."/>
+            <wp:cNvGraphicFramePr>
+              <a:graphicFrameLocks xmlns:a="http://schemas.openxmlformats.org/drawingml/2006/main" noChangeAspect="1"/>
+            </wp:cNvGraphicFramePr>
+            <a:graphic xmlns:a="http://schemas.openxmlformats.org/drawingml/2006/main">
+              <a:graphicData uri="http://schemas.openxmlformats.org/drawingml/2006/picture">
+                <pic:pic xmlns:pic="http://schemas.openxmlformats.org/drawingml/2006/picture">
+                  <pic:nvPicPr>
+                    <pic:cNvPr id="2851114" name="Picture 1" descr="A screenshot of a web page&#10;&#10;AI-generated content may be incorrect."/>
+                    <pic:cNvPicPr/>
+                  </pic:nvPicPr>
+                  <pic:blipFill>
+                    <a:blip r:embed="rId20"/>
+                    <a:stretch>
+                      <a:fillRect/>
+                    </a:stretch>
+                  </pic:blipFill>
+                  <pic:spPr>
+                    <a:xfrm>
+                      <a:off x="0" y="0"/>
+                      <a:ext cx="3600000" cy="1521923"/>
+                    </a:xfrm>
+                    <a:prstGeom prst="rect">
+                      <a:avLst/>
+                    </a:prstGeom>
+                  </pic:spPr>
+                </pic:pic>
+              </a:graphicData>
+            </a:graphic>
+          </wp:inline>
+        </w:drawing>
+      </w:r>
+    </w:p>
     <w:sectPr>
-      <w:footerReference w:type="default" r:id="rId8"/>
+      <w:footerReference w:type="default" r:id="rId21"/>
       <w:pgSz w:w="12240" w:h="15840"/>
       <w:pgMar w:top="1440" w:right="1440" w:bottom="630" w:left="1440" w:header="720" w:footer="720" w:gutter="0"/>
       <w:cols w:space="720"/>
@@ -1470,7 +2126,7 @@
 </file>
 
 <file path=word/endnotes.xml><?xml version="1.0" encoding="utf-8"?>
-<w:endnotes xmlns:wpc="http://schemas.microsoft.com/office/word/2010/wordprocessingCanvas" xmlns:cx="http://schemas.microsoft.com/office/drawing/2014/chartex" xmlns:cx1="http://schemas.microsoft.com/office/drawing/2015/9/8/chartex" xmlns:cx2="http://schemas.microsoft.com/office/drawing/2015/10/21/chartex" xmlns:cx3="http://schemas.microsoft.com/office/drawing/2016/5/9/chartex" xmlns:cx4="http://schemas.microsoft.com/office/drawing/2016/5/10/chartex" xmlns:cx5="http://schemas.microsoft.com/office/drawing/2016/5/11/chartex" xmlns:cx6="http://schemas.microsoft.com/office/drawing/2016/5/12/chartex" xmlns:cx7="http://schemas.microsoft.com/office/drawing/2016/5/13/chartex" xmlns:cx8="http://schemas.microsoft.com/office/drawing/2016/5/14/chartex" xmlns:mc="http://schemas.openxmlformats.org/markup-compatibility/2006" xmlns:aink="http://schemas.microsoft.com/office/drawing/2016/ink" xmlns:am3d="http://schemas.microsoft.com/office/drawing/2017/model3d" xmlns:o="urn:schemas-microsoft-com:office:office" xmlns:oel="http://schemas.microsoft.com/office/2019/extlst" xmlns:r="http://schemas.openxmlformats.org/officeDocument/2006/relationships" xmlns:m="http://schemas.openxmlformats.org/officeDocument/2006/math" xmlns:v="urn:schemas-microsoft-com:vml" xmlns:wp14="http://schemas.microsoft.com/office/word/2010/wordprocessingDrawing" xmlns:wp="http://schemas.openxmlformats.org/drawingml/2006/wordprocessingDrawing" xmlns:w10="urn:schemas-microsoft-com:office:word" xmlns:w="http://schemas.openxmlformats.org/wordprocessingml/2006/main" xmlns:w14="http://schemas.microsoft.com/office/word/2010/wordml" xmlns:w15="http://schemas.microsoft.com/office/word/2012/wordml" xmlns:w16cex="http://schemas.microsoft.com/office/word/2018/wordml/cex" xmlns:w16cid="http://schemas.microsoft.com/office/word/2016/wordml/cid" xmlns:w16="http://schemas.microsoft.com/office/word/2018/wordml" xmlns:w16sdtdh="http://schemas.microsoft.com/office/word/2020/wordml/sdtdatahash" xmlns:w16se="http://schemas.microsoft.com/office/word/2015/wordml/symex" xmlns:wpg="http://schemas.microsoft.com/office/word/2010/wordprocessingGroup" xmlns:wpi="http://schemas.microsoft.com/office/word/2010/wordprocessingInk" xmlns:wne="http://schemas.microsoft.com/office/word/2006/wordml" xmlns:wps="http://schemas.microsoft.com/office/word/2010/wordprocessingShape" mc:Ignorable="w14 w15 w16se w16cid w16 w16cex w16sdtdh wp14">
+<w:endnotes xmlns:wpc="http://schemas.microsoft.com/office/word/2010/wordprocessingCanvas" xmlns:cx="http://schemas.microsoft.com/office/drawing/2014/chartex" xmlns:cx1="http://schemas.microsoft.com/office/drawing/2015/9/8/chartex" xmlns:cx2="http://schemas.microsoft.com/office/drawing/2015/10/21/chartex" xmlns:cx3="http://schemas.microsoft.com/office/drawing/2016/5/9/chartex" xmlns:cx4="http://schemas.microsoft.com/office/drawing/2016/5/10/chartex" xmlns:cx5="http://schemas.microsoft.com/office/drawing/2016/5/11/chartex" xmlns:cx6="http://schemas.microsoft.com/office/drawing/2016/5/12/chartex" xmlns:cx7="http://schemas.microsoft.com/office/drawing/2016/5/13/chartex" xmlns:cx8="http://schemas.microsoft.com/office/drawing/2016/5/14/chartex" xmlns:mc="http://schemas.openxmlformats.org/markup-compatibility/2006" xmlns:aink="http://schemas.microsoft.com/office/drawing/2016/ink" xmlns:am3d="http://schemas.microsoft.com/office/drawing/2017/model3d" xmlns:o="urn:schemas-microsoft-com:office:office" xmlns:oel="http://schemas.microsoft.com/office/2019/extlst" xmlns:r="http://schemas.openxmlformats.org/officeDocument/2006/relationships" xmlns:m="http://schemas.openxmlformats.org/officeDocument/2006/math" xmlns:v="urn:schemas-microsoft-com:vml" xmlns:wp14="http://schemas.microsoft.com/office/word/2010/wordprocessingDrawing" xmlns:wp="http://schemas.openxmlformats.org/drawingml/2006/wordprocessingDrawing" xmlns:w10="urn:schemas-microsoft-com:office:word" xmlns:w="http://schemas.openxmlformats.org/wordprocessingml/2006/main" xmlns:w14="http://schemas.microsoft.com/office/word/2010/wordml" xmlns:w15="http://schemas.microsoft.com/office/word/2012/wordml" xmlns:w16cex="http://schemas.microsoft.com/office/word/2018/wordml/cex" xmlns:w16cid="http://schemas.microsoft.com/office/word/2016/wordml/cid" xmlns:w16="http://schemas.microsoft.com/office/word/2018/wordml" xmlns:w16du="http://schemas.microsoft.com/office/word/2023/wordml/word16du" xmlns:w16sdtdh="http://schemas.microsoft.com/office/word/2020/wordml/sdtdatahash" xmlns:w16sdtfl="http://schemas.microsoft.com/office/word/2024/wordml/sdtformatlock" xmlns:w16se="http://schemas.microsoft.com/office/word/2015/wordml/symex" xmlns:wpg="http://schemas.microsoft.com/office/word/2010/wordprocessingGroup" xmlns:wpi="http://schemas.microsoft.com/office/word/2010/wordprocessingInk" xmlns:wne="http://schemas.microsoft.com/office/word/2006/wordml" xmlns:wps="http://schemas.microsoft.com/office/word/2010/wordprocessingShape" mc:Ignorable="w14 w15 w16se w16cid w16 w16cex w16sdtdh w16sdtfl w16du wp14">
   <w:endnote w:type="separator" w:id="-1">
     <w:p>
       <w:pPr>
@@ -1495,7 +2151,7 @@
 </file>
 
 <file path=word/footer1.xml><?xml version="1.0" encoding="utf-8"?>
-<w:ftr xmlns:wpc="http://schemas.microsoft.com/office/word/2010/wordprocessingCanvas" xmlns:cx="http://schemas.microsoft.com/office/drawing/2014/chartex" xmlns:cx1="http://schemas.microsoft.com/office/drawing/2015/9/8/chartex" xmlns:cx2="http://schemas.microsoft.com/office/drawing/2015/10/21/chartex" xmlns:cx3="http://schemas.microsoft.com/office/drawing/2016/5/9/chartex" xmlns:cx4="http://schemas.microsoft.com/office/drawing/2016/5/10/chartex" xmlns:cx5="http://schemas.microsoft.com/office/drawing/2016/5/11/chartex" xmlns:cx6="http://schemas.microsoft.com/office/drawing/2016/5/12/chartex" xmlns:cx7="http://schemas.microsoft.com/office/drawing/2016/5/13/chartex" xmlns:cx8="http://schemas.microsoft.com/office/drawing/2016/5/14/chartex" xmlns:mc="http://schemas.openxmlformats.org/markup-compatibility/2006" xmlns:aink="http://schemas.microsoft.com/office/drawing/2016/ink" xmlns:am3d="http://schemas.microsoft.com/office/drawing/2017/model3d" xmlns:o="urn:schemas-microsoft-com:office:office" xmlns:oel="http://schemas.microsoft.com/office/2019/extlst" xmlns:r="http://schemas.openxmlformats.org/officeDocument/2006/relationships" xmlns:m="http://schemas.openxmlformats.org/officeDocument/2006/math" xmlns:v="urn:schemas-microsoft-com:vml" xmlns:wp14="http://schemas.microsoft.com/office/word/2010/wordprocessingDrawing" xmlns:wp="http://schemas.openxmlformats.org/drawingml/2006/wordprocessingDrawing" xmlns:w10="urn:schemas-microsoft-com:office:word" xmlns:w="http://schemas.openxmlformats.org/wordprocessingml/2006/main" xmlns:w14="http://schemas.microsoft.com/office/word/2010/wordml" xmlns:w15="http://schemas.microsoft.com/office/word/2012/wordml" xmlns:w16cex="http://schemas.microsoft.com/office/word/2018/wordml/cex" xmlns:w16cid="http://schemas.microsoft.com/office/word/2016/wordml/cid" xmlns:w16="http://schemas.microsoft.com/office/word/2018/wordml" xmlns:w16sdtdh="http://schemas.microsoft.com/office/word/2020/wordml/sdtdatahash" xmlns:w16se="http://schemas.microsoft.com/office/word/2015/wordml/symex" xmlns:wpg="http://schemas.microsoft.com/office/word/2010/wordprocessingGroup" xmlns:wpi="http://schemas.microsoft.com/office/word/2010/wordprocessingInk" xmlns:wne="http://schemas.microsoft.com/office/word/2006/wordml" xmlns:wps="http://schemas.microsoft.com/office/word/2010/wordprocessingShape" mc:Ignorable="w14 w15 w16se w16cid w16 w16cex w16sdtdh wp14">
+<w:ftr xmlns:wpc="http://schemas.microsoft.com/office/word/2010/wordprocessingCanvas" xmlns:cx="http://schemas.microsoft.com/office/drawing/2014/chartex" xmlns:cx1="http://schemas.microsoft.com/office/drawing/2015/9/8/chartex" xmlns:cx2="http://schemas.microsoft.com/office/drawing/2015/10/21/chartex" xmlns:cx3="http://schemas.microsoft.com/office/drawing/2016/5/9/chartex" xmlns:cx4="http://schemas.microsoft.com/office/drawing/2016/5/10/chartex" xmlns:cx5="http://schemas.microsoft.com/office/drawing/2016/5/11/chartex" xmlns:cx6="http://schemas.microsoft.com/office/drawing/2016/5/12/chartex" xmlns:cx7="http://schemas.microsoft.com/office/drawing/2016/5/13/chartex" xmlns:cx8="http://schemas.microsoft.com/office/drawing/2016/5/14/chartex" xmlns:mc="http://schemas.openxmlformats.org/markup-compatibility/2006" xmlns:aink="http://schemas.microsoft.com/office/drawing/2016/ink" xmlns:am3d="http://schemas.microsoft.com/office/drawing/2017/model3d" xmlns:o="urn:schemas-microsoft-com:office:office" xmlns:oel="http://schemas.microsoft.com/office/2019/extlst" xmlns:r="http://schemas.openxmlformats.org/officeDocument/2006/relationships" xmlns:m="http://schemas.openxmlformats.org/officeDocument/2006/math" xmlns:v="urn:schemas-microsoft-com:vml" xmlns:wp14="http://schemas.microsoft.com/office/word/2010/wordprocessingDrawing" xmlns:wp="http://schemas.openxmlformats.org/drawingml/2006/wordprocessingDrawing" xmlns:w10="urn:schemas-microsoft-com:office:word" xmlns:w="http://schemas.openxmlformats.org/wordprocessingml/2006/main" xmlns:w14="http://schemas.microsoft.com/office/word/2010/wordml" xmlns:w15="http://schemas.microsoft.com/office/word/2012/wordml" xmlns:w16cex="http://schemas.microsoft.com/office/word/2018/wordml/cex" xmlns:w16cid="http://schemas.microsoft.com/office/word/2016/wordml/cid" xmlns:w16="http://schemas.microsoft.com/office/word/2018/wordml" xmlns:w16du="http://schemas.microsoft.com/office/word/2023/wordml/word16du" xmlns:w16sdtdh="http://schemas.microsoft.com/office/word/2020/wordml/sdtdatahash" xmlns:w16sdtfl="http://schemas.microsoft.com/office/word/2024/wordml/sdtformatlock" xmlns:w16se="http://schemas.microsoft.com/office/word/2015/wordml/symex" xmlns:wpg="http://schemas.microsoft.com/office/word/2010/wordprocessingGroup" xmlns:wpi="http://schemas.microsoft.com/office/word/2010/wordprocessingInk" xmlns:wne="http://schemas.microsoft.com/office/word/2006/wordml" xmlns:wps="http://schemas.microsoft.com/office/word/2010/wordprocessingShape" mc:Ignorable="w14 w15 w16se w16cid w16 w16cex w16sdtdh w16sdtfl w16du wp14">
   <w:sdt>
     <w:sdtPr>
       <w:id w:val="897630790"/>
@@ -1570,7 +2226,7 @@
 </file>
 
 <file path=word/footnotes.xml><?xml version="1.0" encoding="utf-8"?>
-<w:footnotes xmlns:wpc="http://schemas.microsoft.com/office/word/2010/wordprocessingCanvas" xmlns:cx="http://schemas.microsoft.com/office/drawing/2014/chartex" xmlns:cx1="http://schemas.microsoft.com/office/drawing/2015/9/8/chartex" xmlns:cx2="http://schemas.microsoft.com/office/drawing/2015/10/21/chartex" xmlns:cx3="http://schemas.microsoft.com/office/drawing/2016/5/9/chartex" xmlns:cx4="http://schemas.microsoft.com/office/drawing/2016/5/10/chartex" xmlns:cx5="http://schemas.microsoft.com/office/drawing/2016/5/11/chartex" xmlns:cx6="http://schemas.microsoft.com/office/drawing/2016/5/12/chartex" xmlns:cx7="http://schemas.microsoft.com/office/drawing/2016/5/13/chartex" xmlns:cx8="http://schemas.microsoft.com/office/drawing/2016/5/14/chartex" xmlns:mc="http://schemas.openxmlformats.org/markup-compatibility/2006" xmlns:aink="http://schemas.microsoft.com/office/drawing/2016/ink" xmlns:am3d="http://schemas.microsoft.com/office/drawing/2017/model3d" xmlns:o="urn:schemas-microsoft-com:office:office" xmlns:oel="http://schemas.microsoft.com/office/2019/extlst" xmlns:r="http://schemas.openxmlformats.org/officeDocument/2006/relationships" xmlns:m="http://schemas.openxmlformats.org/officeDocument/2006/math" xmlns:v="urn:schemas-microsoft-com:vml" xmlns:wp14="http://schemas.microsoft.com/office/word/2010/wordprocessingDrawing" xmlns:wp="http://schemas.openxmlformats.org/drawingml/2006/wordprocessingDrawing" xmlns:w10="urn:schemas-microsoft-com:office:word" xmlns:w="http://schemas.openxmlformats.org/wordprocessingml/2006/main" xmlns:w14="http://schemas.microsoft.com/office/word/2010/wordml" xmlns:w15="http://schemas.microsoft.com/office/word/2012/wordml" xmlns:w16cex="http://schemas.microsoft.com/office/word/2018/wordml/cex" xmlns:w16cid="http://schemas.microsoft.com/office/word/2016/wordml/cid" xmlns:w16="http://schemas.microsoft.com/office/word/2018/wordml" xmlns:w16sdtdh="http://schemas.microsoft.com/office/word/2020/wordml/sdtdatahash" xmlns:w16se="http://schemas.microsoft.com/office/word/2015/wordml/symex" xmlns:wpg="http://schemas.microsoft.com/office/word/2010/wordprocessingGroup" xmlns:wpi="http://schemas.microsoft.com/office/word/2010/wordprocessingInk" xmlns:wne="http://schemas.microsoft.com/office/word/2006/wordml" xmlns:wps="http://schemas.microsoft.com/office/word/2010/wordprocessingShape" mc:Ignorable="w14 w15 w16se w16cid w16 w16cex w16sdtdh wp14">
+<w:footnotes xmlns:wpc="http://schemas.microsoft.com/office/word/2010/wordprocessingCanvas" xmlns:cx="http://schemas.microsoft.com/office/drawing/2014/chartex" xmlns:cx1="http://schemas.microsoft.com/office/drawing/2015/9/8/chartex" xmlns:cx2="http://schemas.microsoft.com/office/drawing/2015/10/21/chartex" xmlns:cx3="http://schemas.microsoft.com/office/drawing/2016/5/9/chartex" xmlns:cx4="http://schemas.microsoft.com/office/drawing/2016/5/10/chartex" xmlns:cx5="http://schemas.microsoft.com/office/drawing/2016/5/11/chartex" xmlns:cx6="http://schemas.microsoft.com/office/drawing/2016/5/12/chartex" xmlns:cx7="http://schemas.microsoft.com/office/drawing/2016/5/13/chartex" xmlns:cx8="http://schemas.microsoft.com/office/drawing/2016/5/14/chartex" xmlns:mc="http://schemas.openxmlformats.org/markup-compatibility/2006" xmlns:aink="http://schemas.microsoft.com/office/drawing/2016/ink" xmlns:am3d="http://schemas.microsoft.com/office/drawing/2017/model3d" xmlns:o="urn:schemas-microsoft-com:office:office" xmlns:oel="http://schemas.microsoft.com/office/2019/extlst" xmlns:r="http://schemas.openxmlformats.org/officeDocument/2006/relationships" xmlns:m="http://schemas.openxmlformats.org/officeDocument/2006/math" xmlns:v="urn:schemas-microsoft-com:vml" xmlns:wp14="http://schemas.microsoft.com/office/word/2010/wordprocessingDrawing" xmlns:wp="http://schemas.openxmlformats.org/drawingml/2006/wordprocessingDrawing" xmlns:w10="urn:schemas-microsoft-com:office:word" xmlns:w="http://schemas.openxmlformats.org/wordprocessingml/2006/main" xmlns:w14="http://schemas.microsoft.com/office/word/2010/wordml" xmlns:w15="http://schemas.microsoft.com/office/word/2012/wordml" xmlns:w16cex="http://schemas.microsoft.com/office/word/2018/wordml/cex" xmlns:w16cid="http://schemas.microsoft.com/office/word/2016/wordml/cid" xmlns:w16="http://schemas.microsoft.com/office/word/2018/wordml" xmlns:w16du="http://schemas.microsoft.com/office/word/2023/wordml/word16du" xmlns:w16sdtdh="http://schemas.microsoft.com/office/word/2020/wordml/sdtdatahash" xmlns:w16sdtfl="http://schemas.microsoft.com/office/word/2024/wordml/sdtformatlock" xmlns:w16se="http://schemas.microsoft.com/office/word/2015/wordml/symex" xmlns:wpg="http://schemas.microsoft.com/office/word/2010/wordprocessingGroup" xmlns:wpi="http://schemas.microsoft.com/office/word/2010/wordprocessingInk" xmlns:wne="http://schemas.microsoft.com/office/word/2006/wordml" xmlns:wps="http://schemas.microsoft.com/office/word/2010/wordprocessingShape" mc:Ignorable="w14 w15 w16se w16cid w16 w16cex w16sdtdh w16sdtfl w16du wp14">
   <w:footnote w:type="separator" w:id="-1">
     <w:p>
       <w:pPr>
@@ -1595,7 +2251,7 @@
 </file>
 
 <file path=word/numbering.xml><?xml version="1.0" encoding="utf-8"?>
-<w:numbering xmlns:wpc="http://schemas.microsoft.com/office/word/2010/wordprocessingCanvas" xmlns:cx="http://schemas.microsoft.com/office/drawing/2014/chartex" xmlns:cx1="http://schemas.microsoft.com/office/drawing/2015/9/8/chartex" xmlns:cx2="http://schemas.microsoft.com/office/drawing/2015/10/21/chartex" xmlns:cx3="http://schemas.microsoft.com/office/drawing/2016/5/9/chartex" xmlns:cx4="http://schemas.microsoft.com/office/drawing/2016/5/10/chartex" xmlns:cx5="http://schemas.microsoft.com/office/drawing/2016/5/11/chartex" xmlns:cx6="http://schemas.microsoft.com/office/drawing/2016/5/12/chartex" xmlns:cx7="http://schemas.microsoft.com/office/drawing/2016/5/13/chartex" xmlns:cx8="http://schemas.microsoft.com/office/drawing/2016/5/14/chartex" xmlns:mc="http://schemas.openxmlformats.org/markup-compatibility/2006" xmlns:aink="http://schemas.microsoft.com/office/drawing/2016/ink" xmlns:am3d="http://schemas.microsoft.com/office/drawing/2017/model3d" xmlns:o="urn:schemas-microsoft-com:office:office" xmlns:oel="http://schemas.microsoft.com/office/2019/extlst" xmlns:r="http://schemas.openxmlformats.org/officeDocument/2006/relationships" xmlns:m="http://schemas.openxmlformats.org/officeDocument/2006/math" xmlns:v="urn:schemas-microsoft-com:vml" xmlns:wp14="http://schemas.microsoft.com/office/word/2010/wordprocessingDrawing" xmlns:wp="http://schemas.openxmlformats.org/drawingml/2006/wordprocessingDrawing" xmlns:w10="urn:schemas-microsoft-com:office:word" xmlns:w="http://schemas.openxmlformats.org/wordprocessingml/2006/main" xmlns:w14="http://schemas.microsoft.com/office/word/2010/wordml" xmlns:w15="http://schemas.microsoft.com/office/word/2012/wordml" xmlns:w16cex="http://schemas.microsoft.com/office/word/2018/wordml/cex" xmlns:w16cid="http://schemas.microsoft.com/office/word/2016/wordml/cid" xmlns:w16="http://schemas.microsoft.com/office/word/2018/wordml" xmlns:w16sdtdh="http://schemas.microsoft.com/office/word/2020/wordml/sdtdatahash" xmlns:w16se="http://schemas.microsoft.com/office/word/2015/wordml/symex" xmlns:wpg="http://schemas.microsoft.com/office/word/2010/wordprocessingGroup" xmlns:wpi="http://schemas.microsoft.com/office/word/2010/wordprocessingInk" xmlns:wne="http://schemas.microsoft.com/office/word/2006/wordml" xmlns:wps="http://schemas.microsoft.com/office/word/2010/wordprocessingShape" mc:Ignorable="w14 w15 w16se w16cid w16 w16cex w16sdtdh wp14">
+<w:numbering xmlns:wpc="http://schemas.microsoft.com/office/word/2010/wordprocessingCanvas" xmlns:cx="http://schemas.microsoft.com/office/drawing/2014/chartex" xmlns:cx1="http://schemas.microsoft.com/office/drawing/2015/9/8/chartex" xmlns:cx2="http://schemas.microsoft.com/office/drawing/2015/10/21/chartex" xmlns:cx3="http://schemas.microsoft.com/office/drawing/2016/5/9/chartex" xmlns:cx4="http://schemas.microsoft.com/office/drawing/2016/5/10/chartex" xmlns:cx5="http://schemas.microsoft.com/office/drawing/2016/5/11/chartex" xmlns:cx6="http://schemas.microsoft.com/office/drawing/2016/5/12/chartex" xmlns:cx7="http://schemas.microsoft.com/office/drawing/2016/5/13/chartex" xmlns:cx8="http://schemas.microsoft.com/office/drawing/2016/5/14/chartex" xmlns:mc="http://schemas.openxmlformats.org/markup-compatibility/2006" xmlns:aink="http://schemas.microsoft.com/office/drawing/2016/ink" xmlns:am3d="http://schemas.microsoft.com/office/drawing/2017/model3d" xmlns:o="urn:schemas-microsoft-com:office:office" xmlns:oel="http://schemas.microsoft.com/office/2019/extlst" xmlns:r="http://schemas.openxmlformats.org/officeDocument/2006/relationships" xmlns:m="http://schemas.openxmlformats.org/officeDocument/2006/math" xmlns:v="urn:schemas-microsoft-com:vml" xmlns:wp14="http://schemas.microsoft.com/office/word/2010/wordprocessingDrawing" xmlns:wp="http://schemas.openxmlformats.org/drawingml/2006/wordprocessingDrawing" xmlns:w10="urn:schemas-microsoft-com:office:word" xmlns:w="http://schemas.openxmlformats.org/wordprocessingml/2006/main" xmlns:w14="http://schemas.microsoft.com/office/word/2010/wordml" xmlns:w15="http://schemas.microsoft.com/office/word/2012/wordml" xmlns:w16cex="http://schemas.microsoft.com/office/word/2018/wordml/cex" xmlns:w16cid="http://schemas.microsoft.com/office/word/2016/wordml/cid" xmlns:w16="http://schemas.microsoft.com/office/word/2018/wordml" xmlns:w16du="http://schemas.microsoft.com/office/word/2023/wordml/word16du" xmlns:w16sdtdh="http://schemas.microsoft.com/office/word/2020/wordml/sdtdatahash" xmlns:w16sdtfl="http://schemas.microsoft.com/office/word/2024/wordml/sdtformatlock" xmlns:w16se="http://schemas.microsoft.com/office/word/2015/wordml/symex" xmlns:wpg="http://schemas.microsoft.com/office/word/2010/wordprocessingGroup" xmlns:wpi="http://schemas.microsoft.com/office/word/2010/wordprocessingInk" xmlns:wne="http://schemas.microsoft.com/office/word/2006/wordml" xmlns:wps="http://schemas.microsoft.com/office/word/2010/wordprocessingShape" mc:Ignorable="w14 w15 w16se w16cid w16 w16cex w16sdtdh w16sdtfl w16du wp14">
   <w:abstractNum w:abstractNumId="0" w15:restartNumberingAfterBreak="0">
     <w:nsid w:val="02FF155B"/>
     <w:multiLevelType w:val="multilevel"/>
@@ -2990,7 +3646,7 @@
 </file>
 
 <file path=word/styles.xml><?xml version="1.0" encoding="utf-8"?>
-<w:styles xmlns:mc="http://schemas.openxmlformats.org/markup-compatibility/2006" xmlns:r="http://schemas.openxmlformats.org/officeDocument/2006/relationships" xmlns:w="http://schemas.openxmlformats.org/wordprocessingml/2006/main" xmlns:w14="http://schemas.microsoft.com/office/word/2010/wordml" xmlns:w15="http://schemas.microsoft.com/office/word/2012/wordml" xmlns:w16cex="http://schemas.microsoft.com/office/word/2018/wordml/cex" xmlns:w16cid="http://schemas.microsoft.com/office/word/2016/wordml/cid" xmlns:w16="http://schemas.microsoft.com/office/word/2018/wordml" xmlns:w16sdtdh="http://schemas.microsoft.com/office/word/2020/wordml/sdtdatahash" xmlns:w16se="http://schemas.microsoft.com/office/word/2015/wordml/symex" mc:Ignorable="w14 w15 w16se w16cid w16 w16cex w16sdtdh">
+<w:styles xmlns:mc="http://schemas.openxmlformats.org/markup-compatibility/2006" xmlns:r="http://schemas.openxmlformats.org/officeDocument/2006/relationships" xmlns:w="http://schemas.openxmlformats.org/wordprocessingml/2006/main" xmlns:w14="http://schemas.microsoft.com/office/word/2010/wordml" xmlns:w15="http://schemas.microsoft.com/office/word/2012/wordml" xmlns:w16cex="http://schemas.microsoft.com/office/word/2018/wordml/cex" xmlns:w16cid="http://schemas.microsoft.com/office/word/2016/wordml/cid" xmlns:w16="http://schemas.microsoft.com/office/word/2018/wordml" xmlns:w16du="http://schemas.microsoft.com/office/word/2023/wordml/word16du" xmlns:w16sdtdh="http://schemas.microsoft.com/office/word/2020/wordml/sdtdatahash" xmlns:w16sdtfl="http://schemas.microsoft.com/office/word/2024/wordml/sdtformatlock" xmlns:w16se="http://schemas.microsoft.com/office/word/2015/wordml/symex" mc:Ignorable="w14 w15 w16se w16cid w16 w16cex w16sdtdh w16sdtfl w16du">
   <w:docDefaults>
     <w:rPrDefault>
       <w:rPr>
@@ -3754,7 +4410,7 @@
       </w:tblCellMar>
     </w:tblPr>
   </w:style>
-  <w:style w:type="table" w:styleId="GridTable6Colorful-Accent1">
+  <w:style w:type="table" w:styleId="GridTable6ColourfulAccent1">
     <w:name w:val="Grid Table 6 Colorful Accent 1"/>
     <w:basedOn w:val="TableNormal"/>
     <w:uiPriority w:val="51"/>
